--- a/web/web理论.docx
+++ b/web/web理论.docx
@@ -4,118 +4,993 @@
   <w:body>
     <w:p>
       <w:pPr>
-        <w:widowControl/>
-        <w:shd w:val="clear" w:color="auto" w:fill="1F1F1F"/>
-        <w:spacing w:line="285" w:lineRule="atLeast"/>
-        <w:jc w:val="left"/>
-        <w:rPr>
-          <w:rFonts w:ascii="Consolas" w:eastAsia="宋体" w:hAnsi="Consolas" w:cs="宋体"/>
-          <w:kern w:val="0"/>
-          <w:szCs w:val="21"/>
-        </w:rPr>
-      </w:pPr>
-      <w:r>
-        <w:rPr>
-          <w:rFonts w:ascii="Consolas" w:eastAsia="宋体" w:hAnsi="Consolas" w:cs="宋体"/>
-          <w:kern w:val="0"/>
-          <w:szCs w:val="21"/>
-        </w:rPr>
-        <w:t>//web</w:t>
-      </w:r>
-      <w:r>
-        <w:rPr>
-          <w:rFonts w:ascii="Consolas" w:eastAsia="宋体" w:hAnsi="Consolas" w:cs="宋体"/>
-          <w:kern w:val="0"/>
-          <w:szCs w:val="21"/>
-        </w:rPr>
-        <w:t>标准分为结构（</w:t>
-      </w:r>
-      <w:r>
-        <w:rPr>
-          <w:rFonts w:ascii="Consolas" w:eastAsia="宋体" w:hAnsi="Consolas" w:cs="宋体"/>
-          <w:kern w:val="0"/>
-          <w:szCs w:val="21"/>
-        </w:rPr>
-        <w:t>html</w:t>
-      </w:r>
-      <w:r>
-        <w:rPr>
-          <w:rFonts w:ascii="Consolas" w:eastAsia="宋体" w:hAnsi="Consolas" w:cs="宋体"/>
-          <w:kern w:val="0"/>
-          <w:szCs w:val="21"/>
-        </w:rPr>
-        <w:t>）、表现（</w:t>
-      </w:r>
-      <w:proofErr w:type="spellStart"/>
-      <w:r>
-        <w:rPr>
-          <w:rFonts w:ascii="Consolas" w:eastAsia="宋体" w:hAnsi="Consolas" w:cs="宋体"/>
-          <w:kern w:val="0"/>
-          <w:szCs w:val="21"/>
-        </w:rPr>
-        <w:t>css</w:t>
-      </w:r>
-      <w:proofErr w:type="spellEnd"/>
-      <w:r>
-        <w:rPr>
-          <w:rFonts w:ascii="Consolas" w:eastAsia="宋体" w:hAnsi="Consolas" w:cs="宋体"/>
-          <w:kern w:val="0"/>
-          <w:szCs w:val="21"/>
-        </w:rPr>
-        <w:t>）、行为（</w:t>
-      </w:r>
-      <w:proofErr w:type="spellStart"/>
-      <w:r>
-        <w:rPr>
-          <w:rFonts w:ascii="Consolas" w:eastAsia="宋体" w:hAnsi="Consolas" w:cs="宋体"/>
-          <w:kern w:val="0"/>
-          <w:szCs w:val="21"/>
-        </w:rPr>
-        <w:t>javascriot</w:t>
-      </w:r>
-      <w:proofErr w:type="spellEnd"/>
-      <w:r>
-        <w:rPr>
-          <w:rFonts w:ascii="Consolas" w:eastAsia="宋体" w:hAnsi="Consolas" w:cs="宋体"/>
-          <w:kern w:val="0"/>
-          <w:szCs w:val="21"/>
-        </w:rPr>
-        <w:t>）</w:t>
+        <w:rPr>
+          <w:sz w:val="52"/>
+          <w:szCs w:val="52"/>
+        </w:rPr>
+      </w:pPr>
+      <w:r>
+        <w:rPr>
+          <w:rFonts w:hint="eastAsia"/>
+          <w:sz w:val="52"/>
+          <w:szCs w:val="52"/>
+        </w:rPr>
+        <w:t>如何在git增加并修改仓库</w:t>
       </w:r>
     </w:p>
     <w:p>
-      <w:r>
-        <w:t>H</w:t>
-      </w:r>
-      <w:r>
-        <w:rPr>
-          <w:rFonts w:hint="eastAsia"/>
-        </w:rPr>
-        <w:t>tml是超文本标记语言</w:t>
+      <w:pPr>
+        <w:pStyle w:val="a3"/>
+        <w:numPr>
+          <w:ilvl w:val="0"/>
+          <w:numId w:val="1"/>
+        </w:numPr>
+        <w:ind w:firstLineChars="0" w:firstLine="0"/>
+        <w:rPr>
+          <w:sz w:val="28"/>
+          <w:szCs w:val="28"/>
+        </w:rPr>
+      </w:pPr>
+      <w:r>
+        <w:rPr>
+          <w:rFonts w:hint="eastAsia"/>
+          <w:sz w:val="28"/>
+          <w:szCs w:val="28"/>
+        </w:rPr>
+        <w:t>先找到本地仓库：就是有git的就是本地仓库</w:t>
+      </w:r>
+      <w:r>
+        <w:rPr>
+          <w:rFonts w:hint="eastAsia"/>
+          <w:sz w:val="28"/>
+          <w:szCs w:val="28"/>
+        </w:rPr>
+        <w:t>。</w:t>
+      </w:r>
+      <w:r>
+        <w:rPr>
+          <w:noProof/>
+        </w:rPr>
+        <w:drawing>
+          <wp:inline distT="0" distB="0" distL="0" distR="0" wp14:anchorId="4DA03B38" wp14:editId="7E69368F">
+            <wp:extent cx="1695155" cy="723900"/>
+            <wp:effectExtent l="0" t="0" r="635" b="0"/>
+            <wp:docPr id="1989786780" name="图片 1"/>
+            <wp:cNvGraphicFramePr>
+              <a:graphicFrameLocks xmlns:a="http://schemas.openxmlformats.org/drawingml/2006/main" noChangeAspect="1"/>
+            </wp:cNvGraphicFramePr>
+            <a:graphic xmlns:a="http://schemas.openxmlformats.org/drawingml/2006/main">
+              <a:graphicData uri="http://schemas.openxmlformats.org/drawingml/2006/picture">
+                <pic:pic xmlns:pic="http://schemas.openxmlformats.org/drawingml/2006/picture">
+                  <pic:nvPicPr>
+                    <pic:cNvPr id="0" name="Picture 1"/>
+                    <pic:cNvPicPr>
+                      <a:picLocks noChangeAspect="1" noChangeArrowheads="1"/>
+                    </pic:cNvPicPr>
+                  </pic:nvPicPr>
+                  <pic:blipFill>
+                    <a:blip r:embed="rId5" cstate="print">
+                      <a:extLst>
+                        <a:ext uri="{28A0092B-C50C-407E-A947-70E740481C1C}">
+                          <a14:useLocalDpi xmlns:a14="http://schemas.microsoft.com/office/drawing/2010/main" val="0"/>
+                        </a:ext>
+                      </a:extLst>
+                    </a:blip>
+                    <a:srcRect/>
+                    <a:stretch>
+                      <a:fillRect/>
+                    </a:stretch>
+                  </pic:blipFill>
+                  <pic:spPr bwMode="auto">
+                    <a:xfrm>
+                      <a:off x="0" y="0"/>
+                      <a:ext cx="1698732" cy="725427"/>
+                    </a:xfrm>
+                    <a:prstGeom prst="rect">
+                      <a:avLst/>
+                    </a:prstGeom>
+                    <a:noFill/>
+                    <a:ln>
+                      <a:noFill/>
+                    </a:ln>
+                  </pic:spPr>
+                </pic:pic>
+              </a:graphicData>
+            </a:graphic>
+          </wp:inline>
+        </w:drawing>
       </w:r>
     </w:p>
     <w:p>
-      <w:r>
-        <w:rPr>
-          <w:rFonts w:hint="eastAsia"/>
-        </w:rPr>
-        <w:t>打开软件，先在桌面建立文件夹，在将文件夹拖拽到软件在新建文件</w:t>
+      <w:pPr>
+        <w:pStyle w:val="a3"/>
+        <w:numPr>
+          <w:ilvl w:val="0"/>
+          <w:numId w:val="1"/>
+        </w:numPr>
+        <w:ind w:firstLineChars="0"/>
+        <w:rPr>
+          <w:sz w:val="28"/>
+          <w:szCs w:val="28"/>
+        </w:rPr>
+      </w:pPr>
+      <w:r>
+        <w:t>就要在这个</w:t>
+      </w:r>
+      <w:r>
+        <w:rPr>
+          <w:rFonts w:hint="eastAsia"/>
+        </w:rPr>
+        <w:t>本地仓库的</w:t>
+      </w:r>
+      <w:r>
+        <w:t>路径打开open git bash here</w:t>
+      </w:r>
+      <w:r>
+        <w:rPr>
+          <w:noProof/>
+        </w:rPr>
+        <w:drawing>
+          <wp:inline distT="0" distB="0" distL="0" distR="0" wp14:anchorId="4ACB1148" wp14:editId="6B62CFB8">
+            <wp:extent cx="2305050" cy="559097"/>
+            <wp:effectExtent l="0" t="0" r="0" b="0"/>
+            <wp:docPr id="1422309219" name="图片 2"/>
+            <wp:cNvGraphicFramePr>
+              <a:graphicFrameLocks xmlns:a="http://schemas.openxmlformats.org/drawingml/2006/main" noChangeAspect="1"/>
+            </wp:cNvGraphicFramePr>
+            <a:graphic xmlns:a="http://schemas.openxmlformats.org/drawingml/2006/main">
+              <a:graphicData uri="http://schemas.openxmlformats.org/drawingml/2006/picture">
+                <pic:pic xmlns:pic="http://schemas.openxmlformats.org/drawingml/2006/picture">
+                  <pic:nvPicPr>
+                    <pic:cNvPr id="0" name="Picture 3"/>
+                    <pic:cNvPicPr>
+                      <a:picLocks noChangeAspect="1" noChangeArrowheads="1"/>
+                    </pic:cNvPicPr>
+                  </pic:nvPicPr>
+                  <pic:blipFill>
+                    <a:blip r:embed="rId6">
+                      <a:extLst>
+                        <a:ext uri="{28A0092B-C50C-407E-A947-70E740481C1C}">
+                          <a14:useLocalDpi xmlns:a14="http://schemas.microsoft.com/office/drawing/2010/main" val="0"/>
+                        </a:ext>
+                      </a:extLst>
+                    </a:blip>
+                    <a:srcRect/>
+                    <a:stretch>
+                      <a:fillRect/>
+                    </a:stretch>
+                  </pic:blipFill>
+                  <pic:spPr bwMode="auto">
+                    <a:xfrm>
+                      <a:off x="0" y="0"/>
+                      <a:ext cx="2312817" cy="560981"/>
+                    </a:xfrm>
+                    <a:prstGeom prst="rect">
+                      <a:avLst/>
+                    </a:prstGeom>
+                    <a:noFill/>
+                    <a:ln>
+                      <a:noFill/>
+                    </a:ln>
+                  </pic:spPr>
+                </pic:pic>
+              </a:graphicData>
+            </a:graphic>
+          </wp:inline>
+        </w:drawing>
       </w:r>
     </w:p>
     <w:p>
       <w:pPr>
-        <w:rPr>
-          <w:rFonts w:hint="eastAsia"/>
-        </w:rPr>
-      </w:pPr>
-      <w:proofErr w:type="gramStart"/>
-      <w:r>
-        <w:rPr>
-          <w:rFonts w:hint="eastAsia"/>
-        </w:rPr>
-        <w:t>!英文就可以打开骨架</w:t>
-      </w:r>
-      <w:proofErr w:type="gramEnd"/>
+        <w:pStyle w:val="a3"/>
+        <w:numPr>
+          <w:ilvl w:val="0"/>
+          <w:numId w:val="1"/>
+        </w:numPr>
+        <w:ind w:firstLineChars="0"/>
+        <w:rPr>
+          <w:sz w:val="28"/>
+          <w:szCs w:val="28"/>
+        </w:rPr>
+      </w:pPr>
+      <w:r>
+        <w:t>这里的（main）就是本地仓库的主分支</w:t>
+      </w:r>
+    </w:p>
+    <w:p>
+      <w:pPr>
+        <w:pStyle w:val="a3"/>
+        <w:ind w:left="360" w:firstLineChars="0" w:firstLine="0"/>
+        <w:rPr>
+          <w:rFonts w:hint="eastAsia"/>
+          <w:sz w:val="28"/>
+          <w:szCs w:val="28"/>
+        </w:rPr>
+      </w:pPr>
+      <w:r>
+        <w:rPr>
+          <w:noProof/>
+        </w:rPr>
+        <w:drawing>
+          <wp:inline distT="0" distB="0" distL="0" distR="0" wp14:anchorId="7868FBC1" wp14:editId="6E8F1B2A">
+            <wp:extent cx="1854200" cy="1309280"/>
+            <wp:effectExtent l="0" t="0" r="0" b="5715"/>
+            <wp:docPr id="1101035705" name="图片 3"/>
+            <wp:cNvGraphicFramePr>
+              <a:graphicFrameLocks xmlns:a="http://schemas.openxmlformats.org/drawingml/2006/main" noChangeAspect="1"/>
+            </wp:cNvGraphicFramePr>
+            <a:graphic xmlns:a="http://schemas.openxmlformats.org/drawingml/2006/main">
+              <a:graphicData uri="http://schemas.openxmlformats.org/drawingml/2006/picture">
+                <pic:pic xmlns:pic="http://schemas.openxmlformats.org/drawingml/2006/picture">
+                  <pic:nvPicPr>
+                    <pic:cNvPr id="0" name="Picture 5"/>
+                    <pic:cNvPicPr>
+                      <a:picLocks noChangeAspect="1" noChangeArrowheads="1"/>
+                    </pic:cNvPicPr>
+                  </pic:nvPicPr>
+                  <pic:blipFill>
+                    <a:blip r:embed="rId7" cstate="print">
+                      <a:extLst>
+                        <a:ext uri="{28A0092B-C50C-407E-A947-70E740481C1C}">
+                          <a14:useLocalDpi xmlns:a14="http://schemas.microsoft.com/office/drawing/2010/main" val="0"/>
+                        </a:ext>
+                      </a:extLst>
+                    </a:blip>
+                    <a:srcRect/>
+                    <a:stretch>
+                      <a:fillRect/>
+                    </a:stretch>
+                  </pic:blipFill>
+                  <pic:spPr bwMode="auto">
+                    <a:xfrm>
+                      <a:off x="0" y="0"/>
+                      <a:ext cx="1856705" cy="1311049"/>
+                    </a:xfrm>
+                    <a:prstGeom prst="rect">
+                      <a:avLst/>
+                    </a:prstGeom>
+                    <a:noFill/>
+                    <a:ln>
+                      <a:noFill/>
+                    </a:ln>
+                  </pic:spPr>
+                </pic:pic>
+              </a:graphicData>
+            </a:graphic>
+          </wp:inline>
+        </w:drawing>
+      </w:r>
+    </w:p>
+    <w:p>
+      <w:pPr>
+        <w:pStyle w:val="a3"/>
+        <w:numPr>
+          <w:ilvl w:val="0"/>
+          <w:numId w:val="1"/>
+        </w:numPr>
+        <w:ind w:firstLineChars="0"/>
+        <w:rPr>
+          <w:sz w:val="28"/>
+          <w:szCs w:val="28"/>
+        </w:rPr>
+      </w:pPr>
+      <w:r>
+        <w:t>接下来</w:t>
+      </w:r>
+      <w:r>
+        <w:rPr>
+          <w:rFonts w:hint="eastAsia"/>
+        </w:rPr>
+        <w:t>（</w:t>
+      </w:r>
+      <w:r>
+        <w:t>3个命令提交最新的文件</w:t>
+      </w:r>
+      <w:r>
+        <w:rPr>
+          <w:rFonts w:hint="eastAsia"/>
+        </w:rPr>
+        <w:t>）</w:t>
+      </w:r>
+    </w:p>
+    <w:p>
+      <w:pPr>
+        <w:pStyle w:val="a3"/>
+        <w:numPr>
+          <w:ilvl w:val="0"/>
+          <w:numId w:val="1"/>
+        </w:numPr>
+        <w:ind w:firstLineChars="0"/>
+        <w:rPr>
+          <w:rFonts w:hint="eastAsia"/>
+          <w:sz w:val="28"/>
+          <w:szCs w:val="28"/>
+        </w:rPr>
+      </w:pPr>
+      <w:r>
+        <w:rPr>
+          <w:rFonts w:hint="eastAsia"/>
+          <w:sz w:val="28"/>
+          <w:szCs w:val="28"/>
+        </w:rPr>
+        <w:t>第一条：git</w:t>
+      </w:r>
+      <w:r>
+        <w:rPr>
+          <w:sz w:val="28"/>
+          <w:szCs w:val="28"/>
+        </w:rPr>
+        <w:t xml:space="preserve"> </w:t>
+      </w:r>
+      <w:r>
+        <w:rPr>
+          <w:rFonts w:hint="eastAsia"/>
+          <w:sz w:val="28"/>
+          <w:szCs w:val="28"/>
+        </w:rPr>
+        <w:t>add</w:t>
+      </w:r>
+      <w:r>
+        <w:rPr>
+          <w:sz w:val="28"/>
+          <w:szCs w:val="28"/>
+        </w:rPr>
+        <w:t xml:space="preserve"> .</w:t>
+      </w:r>
+      <w:r>
+        <w:rPr>
+          <w:rFonts w:hint="eastAsia"/>
+          <w:sz w:val="28"/>
+          <w:szCs w:val="28"/>
+        </w:rPr>
+        <w:t>（</w:t>
+      </w:r>
+      <w:r>
+        <w:t>有空格</w:t>
+      </w:r>
+      <w:r>
+        <w:rPr>
+          <w:rFonts w:hint="eastAsia"/>
+          <w:sz w:val="28"/>
+          <w:szCs w:val="28"/>
+        </w:rPr>
+        <w:t>）第二条</w:t>
+      </w:r>
+      <w:r>
+        <w:rPr>
+          <w:rFonts w:hint="eastAsia"/>
+          <w:sz w:val="28"/>
+          <w:szCs w:val="28"/>
+        </w:rPr>
+        <w:t>：git</w:t>
+      </w:r>
+      <w:r>
+        <w:rPr>
+          <w:sz w:val="28"/>
+          <w:szCs w:val="28"/>
+        </w:rPr>
+        <w:t xml:space="preserve"> commit -m”</w:t>
+      </w:r>
+      <w:r>
+        <w:rPr>
+          <w:rFonts w:hint="eastAsia"/>
+          <w:sz w:val="28"/>
+          <w:szCs w:val="28"/>
+        </w:rPr>
+        <w:t>提交信息（重命名）</w:t>
+      </w:r>
+      <w:r>
+        <w:rPr>
+          <w:sz w:val="28"/>
+          <w:szCs w:val="28"/>
+        </w:rPr>
+        <w:t>”</w:t>
+      </w:r>
+      <w:r>
+        <w:rPr>
+          <w:rFonts w:hint="eastAsia"/>
+          <w:sz w:val="28"/>
+          <w:szCs w:val="28"/>
+        </w:rPr>
+        <w:t>第3条：git</w:t>
+      </w:r>
+      <w:r>
+        <w:rPr>
+          <w:sz w:val="28"/>
+          <w:szCs w:val="28"/>
+        </w:rPr>
+        <w:t xml:space="preserve"> </w:t>
+      </w:r>
+      <w:r>
+        <w:rPr>
+          <w:rFonts w:hint="eastAsia"/>
+          <w:sz w:val="28"/>
+          <w:szCs w:val="28"/>
+        </w:rPr>
+        <w:t>push</w:t>
+      </w:r>
+      <w:r>
+        <w:rPr>
+          <w:sz w:val="28"/>
+          <w:szCs w:val="28"/>
+        </w:rPr>
+        <w:t xml:space="preserve"> </w:t>
+      </w:r>
+      <w:r>
+        <w:rPr>
+          <w:rFonts w:hint="eastAsia"/>
+          <w:sz w:val="28"/>
+          <w:szCs w:val="28"/>
+        </w:rPr>
+        <w:t>origin</w:t>
+      </w:r>
+      <w:r>
+        <w:rPr>
+          <w:sz w:val="28"/>
+          <w:szCs w:val="28"/>
+        </w:rPr>
+        <w:t xml:space="preserve"> </w:t>
+      </w:r>
+      <w:r>
+        <w:rPr>
+          <w:rFonts w:hint="eastAsia"/>
+          <w:sz w:val="28"/>
+          <w:szCs w:val="28"/>
+        </w:rPr>
+        <w:t>main</w:t>
+      </w:r>
+    </w:p>
+    <w:p>
+      <w:pPr>
+        <w:rPr>
+          <w:sz w:val="28"/>
+          <w:szCs w:val="28"/>
+        </w:rPr>
+      </w:pPr>
+      <w:r>
+        <w:rPr>
+          <w:noProof/>
+        </w:rPr>
+        <w:drawing>
+          <wp:inline distT="0" distB="0" distL="0" distR="0" wp14:anchorId="20753F26" wp14:editId="7D8A609F">
+            <wp:extent cx="1981200" cy="1149459"/>
+            <wp:effectExtent l="0" t="0" r="0" b="0"/>
+            <wp:docPr id="136285054" name="图片 5"/>
+            <wp:cNvGraphicFramePr>
+              <a:graphicFrameLocks xmlns:a="http://schemas.openxmlformats.org/drawingml/2006/main" noChangeAspect="1"/>
+            </wp:cNvGraphicFramePr>
+            <a:graphic xmlns:a="http://schemas.openxmlformats.org/drawingml/2006/main">
+              <a:graphicData uri="http://schemas.openxmlformats.org/drawingml/2006/picture">
+                <pic:pic xmlns:pic="http://schemas.openxmlformats.org/drawingml/2006/picture">
+                  <pic:nvPicPr>
+                    <pic:cNvPr id="0" name="Picture 12"/>
+                    <pic:cNvPicPr>
+                      <a:picLocks noChangeAspect="1" noChangeArrowheads="1"/>
+                    </pic:cNvPicPr>
+                  </pic:nvPicPr>
+                  <pic:blipFill>
+                    <a:blip r:embed="rId8" cstate="print">
+                      <a:extLst>
+                        <a:ext uri="{28A0092B-C50C-407E-A947-70E740481C1C}">
+                          <a14:useLocalDpi xmlns:a14="http://schemas.microsoft.com/office/drawing/2010/main" val="0"/>
+                        </a:ext>
+                      </a:extLst>
+                    </a:blip>
+                    <a:srcRect/>
+                    <a:stretch>
+                      <a:fillRect/>
+                    </a:stretch>
+                  </pic:blipFill>
+                  <pic:spPr bwMode="auto">
+                    <a:xfrm>
+                      <a:off x="0" y="0"/>
+                      <a:ext cx="1983203" cy="1150621"/>
+                    </a:xfrm>
+                    <a:prstGeom prst="rect">
+                      <a:avLst/>
+                    </a:prstGeom>
+                    <a:noFill/>
+                    <a:ln>
+                      <a:noFill/>
+                    </a:ln>
+                  </pic:spPr>
+                </pic:pic>
+              </a:graphicData>
+            </a:graphic>
+          </wp:inline>
+        </w:drawing>
+      </w:r>
+      <w:r>
+        <w:rPr>
+          <w:noProof/>
+        </w:rPr>
+        <w:drawing>
+          <wp:inline distT="0" distB="0" distL="0" distR="0" wp14:anchorId="2843AE47" wp14:editId="701BB041">
+            <wp:extent cx="1892300" cy="1437109"/>
+            <wp:effectExtent l="0" t="0" r="0" b="0"/>
+            <wp:docPr id="247757125" name="图片 7"/>
+            <wp:cNvGraphicFramePr>
+              <a:graphicFrameLocks xmlns:a="http://schemas.openxmlformats.org/drawingml/2006/main" noChangeAspect="1"/>
+            </wp:cNvGraphicFramePr>
+            <a:graphic xmlns:a="http://schemas.openxmlformats.org/drawingml/2006/main">
+              <a:graphicData uri="http://schemas.openxmlformats.org/drawingml/2006/picture">
+                <pic:pic xmlns:pic="http://schemas.openxmlformats.org/drawingml/2006/picture">
+                  <pic:nvPicPr>
+                    <pic:cNvPr id="0" name="Picture 16"/>
+                    <pic:cNvPicPr>
+                      <a:picLocks noChangeAspect="1" noChangeArrowheads="1"/>
+                    </pic:cNvPicPr>
+                  </pic:nvPicPr>
+                  <pic:blipFill>
+                    <a:blip r:embed="rId9" cstate="print">
+                      <a:extLst>
+                        <a:ext uri="{28A0092B-C50C-407E-A947-70E740481C1C}">
+                          <a14:useLocalDpi xmlns:a14="http://schemas.microsoft.com/office/drawing/2010/main" val="0"/>
+                        </a:ext>
+                      </a:extLst>
+                    </a:blip>
+                    <a:srcRect/>
+                    <a:stretch>
+                      <a:fillRect/>
+                    </a:stretch>
+                  </pic:blipFill>
+                  <pic:spPr bwMode="auto">
+                    <a:xfrm>
+                      <a:off x="0" y="0"/>
+                      <a:ext cx="1894770" cy="1438985"/>
+                    </a:xfrm>
+                    <a:prstGeom prst="rect">
+                      <a:avLst/>
+                    </a:prstGeom>
+                    <a:noFill/>
+                    <a:ln>
+                      <a:noFill/>
+                    </a:ln>
+                  </pic:spPr>
+                </pic:pic>
+              </a:graphicData>
+            </a:graphic>
+          </wp:inline>
+        </w:drawing>
+      </w:r>
+    </w:p>
+    <w:p>
+      <w:pPr>
+        <w:pStyle w:val="a3"/>
+        <w:numPr>
+          <w:ilvl w:val="0"/>
+          <w:numId w:val="1"/>
+        </w:numPr>
+        <w:ind w:firstLineChars="0"/>
+        <w:rPr>
+          <w:sz w:val="28"/>
+          <w:szCs w:val="28"/>
+        </w:rPr>
+      </w:pPr>
+      <w:r>
+        <w:t>接下来去远程仓库看一下</w:t>
+      </w:r>
+      <w:r>
+        <w:rPr>
+          <w:rFonts w:hint="eastAsia"/>
+        </w:rPr>
+        <w:t>（就是github网站）</w:t>
+      </w:r>
+    </w:p>
+    <w:p>
+      <w:pPr>
+        <w:pStyle w:val="a3"/>
+        <w:ind w:left="360" w:firstLineChars="0" w:firstLine="0"/>
+        <w:rPr>
+          <w:rFonts w:hint="eastAsia"/>
+          <w:sz w:val="28"/>
+          <w:szCs w:val="28"/>
+        </w:rPr>
+      </w:pPr>
+      <w:r>
+        <w:rPr>
+          <w:noProof/>
+        </w:rPr>
+        <w:drawing>
+          <wp:inline distT="0" distB="0" distL="0" distR="0" wp14:anchorId="6AF282BF" wp14:editId="2ECB4D93">
+            <wp:extent cx="1778000" cy="846616"/>
+            <wp:effectExtent l="0" t="0" r="0" b="0"/>
+            <wp:docPr id="919980029" name="图片 6"/>
+            <wp:cNvGraphicFramePr>
+              <a:graphicFrameLocks xmlns:a="http://schemas.openxmlformats.org/drawingml/2006/main" noChangeAspect="1"/>
+            </wp:cNvGraphicFramePr>
+            <a:graphic xmlns:a="http://schemas.openxmlformats.org/drawingml/2006/main">
+              <a:graphicData uri="http://schemas.openxmlformats.org/drawingml/2006/picture">
+                <pic:pic xmlns:pic="http://schemas.openxmlformats.org/drawingml/2006/picture">
+                  <pic:nvPicPr>
+                    <pic:cNvPr id="0" name="Picture 14"/>
+                    <pic:cNvPicPr>
+                      <a:picLocks noChangeAspect="1" noChangeArrowheads="1"/>
+                    </pic:cNvPicPr>
+                  </pic:nvPicPr>
+                  <pic:blipFill>
+                    <a:blip r:embed="rId10" cstate="print">
+                      <a:extLst>
+                        <a:ext uri="{28A0092B-C50C-407E-A947-70E740481C1C}">
+                          <a14:useLocalDpi xmlns:a14="http://schemas.microsoft.com/office/drawing/2010/main" val="0"/>
+                        </a:ext>
+                      </a:extLst>
+                    </a:blip>
+                    <a:srcRect/>
+                    <a:stretch>
+                      <a:fillRect/>
+                    </a:stretch>
+                  </pic:blipFill>
+                  <pic:spPr bwMode="auto">
+                    <a:xfrm>
+                      <a:off x="0" y="0"/>
+                      <a:ext cx="1781126" cy="848104"/>
+                    </a:xfrm>
+                    <a:prstGeom prst="rect">
+                      <a:avLst/>
+                    </a:prstGeom>
+                    <a:noFill/>
+                    <a:ln>
+                      <a:noFill/>
+                    </a:ln>
+                  </pic:spPr>
+                </pic:pic>
+              </a:graphicData>
+            </a:graphic>
+          </wp:inline>
+        </w:drawing>
+      </w:r>
+    </w:p>
+    <w:p>
+      <w:pPr>
+        <w:pStyle w:val="a3"/>
+        <w:numPr>
+          <w:ilvl w:val="0"/>
+          <w:numId w:val="1"/>
+        </w:numPr>
+        <w:ind w:firstLineChars="0"/>
+        <w:rPr>
+          <w:sz w:val="28"/>
+          <w:szCs w:val="28"/>
+        </w:rPr>
+      </w:pPr>
+      <w:r>
+        <w:lastRenderedPageBreak/>
+        <w:t>每次提交的远程都能分析哪里改了，改的什么内容</w:t>
+      </w:r>
+    </w:p>
+    <w:p>
+      <w:pPr>
+        <w:rPr>
+          <w:sz w:val="28"/>
+          <w:szCs w:val="28"/>
+        </w:rPr>
+      </w:pPr>
+      <w:r>
+        <w:rPr>
+          <w:noProof/>
+        </w:rPr>
+        <w:drawing>
+          <wp:inline distT="0" distB="0" distL="0" distR="0" wp14:anchorId="1E8E28AB" wp14:editId="1AB466BB">
+            <wp:extent cx="2000250" cy="1012888"/>
+            <wp:effectExtent l="0" t="0" r="0" b="0"/>
+            <wp:docPr id="637268797" name="图片 8"/>
+            <wp:cNvGraphicFramePr>
+              <a:graphicFrameLocks xmlns:a="http://schemas.openxmlformats.org/drawingml/2006/main" noChangeAspect="1"/>
+            </wp:cNvGraphicFramePr>
+            <a:graphic xmlns:a="http://schemas.openxmlformats.org/drawingml/2006/main">
+              <a:graphicData uri="http://schemas.openxmlformats.org/drawingml/2006/picture">
+                <pic:pic xmlns:pic="http://schemas.openxmlformats.org/drawingml/2006/picture">
+                  <pic:nvPicPr>
+                    <pic:cNvPr id="0" name="Picture 18"/>
+                    <pic:cNvPicPr>
+                      <a:picLocks noChangeAspect="1" noChangeArrowheads="1"/>
+                    </pic:cNvPicPr>
+                  </pic:nvPicPr>
+                  <pic:blipFill>
+                    <a:blip r:embed="rId11" cstate="print">
+                      <a:extLst>
+                        <a:ext uri="{28A0092B-C50C-407E-A947-70E740481C1C}">
+                          <a14:useLocalDpi xmlns:a14="http://schemas.microsoft.com/office/drawing/2010/main" val="0"/>
+                        </a:ext>
+                      </a:extLst>
+                    </a:blip>
+                    <a:srcRect/>
+                    <a:stretch>
+                      <a:fillRect/>
+                    </a:stretch>
+                  </pic:blipFill>
+                  <pic:spPr bwMode="auto">
+                    <a:xfrm>
+                      <a:off x="0" y="0"/>
+                      <a:ext cx="2004613" cy="1015097"/>
+                    </a:xfrm>
+                    <a:prstGeom prst="rect">
+                      <a:avLst/>
+                    </a:prstGeom>
+                    <a:noFill/>
+                    <a:ln>
+                      <a:noFill/>
+                    </a:ln>
+                  </pic:spPr>
+                </pic:pic>
+              </a:graphicData>
+            </a:graphic>
+          </wp:inline>
+        </w:drawing>
+      </w:r>
+    </w:p>
+    <w:p>
+      <w:pPr>
+        <w:pStyle w:val="a3"/>
+        <w:numPr>
+          <w:ilvl w:val="0"/>
+          <w:numId w:val="1"/>
+        </w:numPr>
+        <w:ind w:firstLineChars="0"/>
+        <w:rPr>
+          <w:sz w:val="28"/>
+          <w:szCs w:val="28"/>
+        </w:rPr>
+      </w:pPr>
+      <w:r>
+        <w:t>这个.md格式的文件叫做markdown格式</w:t>
+      </w:r>
+    </w:p>
+    <w:p>
+      <w:pPr>
+        <w:rPr>
+          <w:sz w:val="28"/>
+          <w:szCs w:val="28"/>
+        </w:rPr>
+      </w:pPr>
+      <w:r>
+        <w:rPr>
+          <w:noProof/>
+        </w:rPr>
+        <w:drawing>
+          <wp:inline distT="0" distB="0" distL="0" distR="0" wp14:anchorId="5781CF31" wp14:editId="2B6BB0FA">
+            <wp:extent cx="5274310" cy="307340"/>
+            <wp:effectExtent l="0" t="0" r="2540" b="0"/>
+            <wp:docPr id="1798557072" name="图片 9"/>
+            <wp:cNvGraphicFramePr>
+              <a:graphicFrameLocks xmlns:a="http://schemas.openxmlformats.org/drawingml/2006/main" noChangeAspect="1"/>
+            </wp:cNvGraphicFramePr>
+            <a:graphic xmlns:a="http://schemas.openxmlformats.org/drawingml/2006/main">
+              <a:graphicData uri="http://schemas.openxmlformats.org/drawingml/2006/picture">
+                <pic:pic xmlns:pic="http://schemas.openxmlformats.org/drawingml/2006/picture">
+                  <pic:nvPicPr>
+                    <pic:cNvPr id="0" name="Picture 20"/>
+                    <pic:cNvPicPr>
+                      <a:picLocks noChangeAspect="1" noChangeArrowheads="1"/>
+                    </pic:cNvPicPr>
+                  </pic:nvPicPr>
+                  <pic:blipFill>
+                    <a:blip r:embed="rId12">
+                      <a:extLst>
+                        <a:ext uri="{28A0092B-C50C-407E-A947-70E740481C1C}">
+                          <a14:useLocalDpi xmlns:a14="http://schemas.microsoft.com/office/drawing/2010/main" val="0"/>
+                        </a:ext>
+                      </a:extLst>
+                    </a:blip>
+                    <a:srcRect/>
+                    <a:stretch>
+                      <a:fillRect/>
+                    </a:stretch>
+                  </pic:blipFill>
+                  <pic:spPr bwMode="auto">
+                    <a:xfrm>
+                      <a:off x="0" y="0"/>
+                      <a:ext cx="5274310" cy="307340"/>
+                    </a:xfrm>
+                    <a:prstGeom prst="rect">
+                      <a:avLst/>
+                    </a:prstGeom>
+                    <a:noFill/>
+                    <a:ln>
+                      <a:noFill/>
+                    </a:ln>
+                  </pic:spPr>
+                </pic:pic>
+              </a:graphicData>
+            </a:graphic>
+          </wp:inline>
+        </w:drawing>
+      </w:r>
+      <w:r>
+        <w:rPr>
+          <w:sz w:val="28"/>
+          <w:szCs w:val="28"/>
+        </w:rPr>
+        <w:t xml:space="preserve"> </w:t>
+      </w:r>
+    </w:p>
+    <w:p>
+      <w:pPr>
+        <w:pStyle w:val="a3"/>
+        <w:numPr>
+          <w:ilvl w:val="0"/>
+          <w:numId w:val="1"/>
+        </w:numPr>
+        <w:ind w:firstLineChars="0"/>
+        <w:rPr>
+          <w:sz w:val="28"/>
+          <w:szCs w:val="28"/>
+        </w:rPr>
+      </w:pPr>
+      <w:r>
+        <w:t>这是markdown语法写的</w:t>
+      </w:r>
+      <w:r>
+        <w:rPr>
+          <w:rFonts w:hint="eastAsia"/>
+        </w:rPr>
+        <w:t>（</w:t>
+      </w:r>
+      <w:r>
+        <w:t>侧边是你的预览</w:t>
+      </w:r>
+      <w:r>
+        <w:rPr>
+          <w:rFonts w:hint="eastAsia"/>
+        </w:rPr>
+        <w:t>）</w:t>
+      </w:r>
+    </w:p>
+    <w:p>
+      <w:pPr>
+        <w:pStyle w:val="a3"/>
+        <w:numPr>
+          <w:ilvl w:val="0"/>
+          <w:numId w:val="1"/>
+        </w:numPr>
+        <w:ind w:firstLineChars="0"/>
+        <w:rPr>
+          <w:rFonts w:hint="eastAsia"/>
+          <w:sz w:val="28"/>
+          <w:szCs w:val="28"/>
+        </w:rPr>
+      </w:pPr>
+      <w:r>
+        <w:rPr>
+          <w:noProof/>
+        </w:rPr>
+        <w:drawing>
+          <wp:inline distT="0" distB="0" distL="0" distR="0" wp14:anchorId="76C7575B" wp14:editId="09F018AE">
+            <wp:extent cx="5274310" cy="3112770"/>
+            <wp:effectExtent l="0" t="0" r="2540" b="0"/>
+            <wp:docPr id="577982417" name="图片 10"/>
+            <wp:cNvGraphicFramePr>
+              <a:graphicFrameLocks xmlns:a="http://schemas.openxmlformats.org/drawingml/2006/main" noChangeAspect="1"/>
+            </wp:cNvGraphicFramePr>
+            <a:graphic xmlns:a="http://schemas.openxmlformats.org/drawingml/2006/main">
+              <a:graphicData uri="http://schemas.openxmlformats.org/drawingml/2006/picture">
+                <pic:pic xmlns:pic="http://schemas.openxmlformats.org/drawingml/2006/picture">
+                  <pic:nvPicPr>
+                    <pic:cNvPr id="0" name="Picture 22"/>
+                    <pic:cNvPicPr>
+                      <a:picLocks noChangeAspect="1" noChangeArrowheads="1"/>
+                    </pic:cNvPicPr>
+                  </pic:nvPicPr>
+                  <pic:blipFill>
+                    <a:blip r:embed="rId13" cstate="print">
+                      <a:extLst>
+                        <a:ext uri="{28A0092B-C50C-407E-A947-70E740481C1C}">
+                          <a14:useLocalDpi xmlns:a14="http://schemas.microsoft.com/office/drawing/2010/main" val="0"/>
+                        </a:ext>
+                      </a:extLst>
+                    </a:blip>
+                    <a:srcRect/>
+                    <a:stretch>
+                      <a:fillRect/>
+                    </a:stretch>
+                  </pic:blipFill>
+                  <pic:spPr bwMode="auto">
+                    <a:xfrm>
+                      <a:off x="0" y="0"/>
+                      <a:ext cx="5274310" cy="3112770"/>
+                    </a:xfrm>
+                    <a:prstGeom prst="rect">
+                      <a:avLst/>
+                    </a:prstGeom>
+                    <a:noFill/>
+                    <a:ln>
+                      <a:noFill/>
+                    </a:ln>
+                  </pic:spPr>
+                </pic:pic>
+              </a:graphicData>
+            </a:graphic>
+          </wp:inline>
+        </w:drawing>
+      </w:r>
+    </w:p>
+    <w:p>
+      <w:pPr>
+        <w:rPr>
+          <w:sz w:val="28"/>
+          <w:szCs w:val="28"/>
+        </w:rPr>
+      </w:pPr>
+      <w:r>
+        <w:rPr>
+          <w:rFonts w:hint="eastAsia"/>
+          <w:sz w:val="28"/>
+          <w:szCs w:val="28"/>
+        </w:rPr>
+        <w:t>学习顺序</w:t>
+      </w:r>
+    </w:p>
+    <w:p>
+      <w:pPr>
+        <w:rPr>
+          <w:rFonts w:hint="eastAsia"/>
+          <w:sz w:val="28"/>
+          <w:szCs w:val="28"/>
+        </w:rPr>
+      </w:pPr>
+      <w:r>
+        <w:rPr>
+          <w:noProof/>
+        </w:rPr>
+        <w:drawing>
+          <wp:inline distT="0" distB="0" distL="0" distR="0" wp14:anchorId="68AE07AE" wp14:editId="4E81D966">
+            <wp:extent cx="5274310" cy="1531620"/>
+            <wp:effectExtent l="0" t="0" r="2540" b="0"/>
+            <wp:docPr id="1818474494" name="图片 11"/>
+            <wp:cNvGraphicFramePr>
+              <a:graphicFrameLocks xmlns:a="http://schemas.openxmlformats.org/drawingml/2006/main" noChangeAspect="1"/>
+            </wp:cNvGraphicFramePr>
+            <a:graphic xmlns:a="http://schemas.openxmlformats.org/drawingml/2006/main">
+              <a:graphicData uri="http://schemas.openxmlformats.org/drawingml/2006/picture">
+                <pic:pic xmlns:pic="http://schemas.openxmlformats.org/drawingml/2006/picture">
+                  <pic:nvPicPr>
+                    <pic:cNvPr id="0" name="Picture 24"/>
+                    <pic:cNvPicPr>
+                      <a:picLocks noChangeAspect="1" noChangeArrowheads="1"/>
+                    </pic:cNvPicPr>
+                  </pic:nvPicPr>
+                  <pic:blipFill>
+                    <a:blip r:embed="rId14">
+                      <a:extLst>
+                        <a:ext uri="{28A0092B-C50C-407E-A947-70E740481C1C}">
+                          <a14:useLocalDpi xmlns:a14="http://schemas.microsoft.com/office/drawing/2010/main" val="0"/>
+                        </a:ext>
+                      </a:extLst>
+                    </a:blip>
+                    <a:srcRect/>
+                    <a:stretch>
+                      <a:fillRect/>
+                    </a:stretch>
+                  </pic:blipFill>
+                  <pic:spPr bwMode="auto">
+                    <a:xfrm>
+                      <a:off x="0" y="0"/>
+                      <a:ext cx="5274310" cy="1531620"/>
+                    </a:xfrm>
+                    <a:prstGeom prst="rect">
+                      <a:avLst/>
+                    </a:prstGeom>
+                    <a:noFill/>
+                    <a:ln>
+                      <a:noFill/>
+                    </a:ln>
+                  </pic:spPr>
+                </pic:pic>
+              </a:graphicData>
+            </a:graphic>
+          </wp:inline>
+        </w:drawing>
+      </w:r>
+    </w:p>
+    <w:p>
+      <w:pPr>
+        <w:rPr>
+          <w:rFonts w:hint="eastAsia"/>
+          <w:sz w:val="28"/>
+          <w:szCs w:val="28"/>
+        </w:rPr>
+      </w:pPr>
     </w:p>
     <w:sectPr>
       <w:pgSz w:w="11906" w:h="16838"/>
@@ -125,6 +1000,103 @@
     </w:sectPr>
   </w:body>
 </w:document>
+</file>
+
+<file path=word/numbering.xml><?xml version="1.0" encoding="utf-8"?>
+<w:numbering xmlns:wpc="http://schemas.microsoft.com/office/word/2010/wordprocessingCanvas" xmlns:cx="http://schemas.microsoft.com/office/drawing/2014/chartex" xmlns:cx1="http://schemas.microsoft.com/office/drawing/2015/9/8/chartex" xmlns:cx2="http://schemas.microsoft.com/office/drawing/2015/10/21/chartex" xmlns:cx3="http://schemas.microsoft.com/office/drawing/2016/5/9/chartex" xmlns:cx4="http://schemas.microsoft.com/office/drawing/2016/5/10/chartex" xmlns:cx5="http://schemas.microsoft.com/office/drawing/2016/5/11/chartex" xmlns:cx6="http://schemas.microsoft.com/office/drawing/2016/5/12/chartex" xmlns:cx7="http://schemas.microsoft.com/office/drawing/2016/5/13/chartex" xmlns:cx8="http://schemas.microsoft.com/office/drawing/2016/5/14/chartex" xmlns:mc="http://schemas.openxmlformats.org/markup-compatibility/2006" xmlns:aink="http://schemas.microsoft.com/office/drawing/2016/ink" xmlns:am3d="http://schemas.microsoft.com/office/drawing/2017/model3d" xmlns:o="urn:schemas-microsoft-com:office:office" xmlns:oel="http://schemas.microsoft.com/office/2019/extlst" xmlns:r="http://schemas.openxmlformats.org/officeDocument/2006/relationships" xmlns:m="http://schemas.openxmlformats.org/officeDocument/2006/math" xmlns:v="urn:schemas-microsoft-com:vml" xmlns:wp14="http://schemas.microsoft.com/office/word/2010/wordprocessingDrawing" xmlns:wp="http://schemas.openxmlformats.org/drawingml/2006/wordprocessingDrawing" xmlns:w10="urn:schemas-microsoft-com:office:word" xmlns:w="http://schemas.openxmlformats.org/wordprocessingml/2006/main" xmlns:w14="http://schemas.microsoft.com/office/word/2010/wordml" xmlns:w15="http://schemas.microsoft.com/office/word/2012/wordml" xmlns:w16cex="http://schemas.microsoft.com/office/word/2018/wordml/cex" xmlns:w16cid="http://schemas.microsoft.com/office/word/2016/wordml/cid" xmlns:w16="http://schemas.microsoft.com/office/word/2018/wordml" xmlns:w16sdtdh="http://schemas.microsoft.com/office/word/2020/wordml/sdtdatahash" xmlns:w16se="http://schemas.microsoft.com/office/word/2015/wordml/symex" xmlns:wpg="http://schemas.microsoft.com/office/word/2010/wordprocessingGroup" xmlns:wpi="http://schemas.microsoft.com/office/word/2010/wordprocessingInk" xmlns:wne="http://schemas.microsoft.com/office/word/2006/wordml" xmlns:wps="http://schemas.microsoft.com/office/word/2010/wordprocessingShape" mc:Ignorable="w14 w15 w16se w16cid w16 w16cex w16sdtdh wp14">
+  <w:abstractNum w:abstractNumId="0" w15:restartNumberingAfterBreak="0">
+    <w:nsid w:val="13073500"/>
+    <w:multiLevelType w:val="hybridMultilevel"/>
+    <w:tmpl w:val="1152E232"/>
+    <w:lvl w:ilvl="0" w:tplc="C59EC1F2">
+      <w:start w:val="1"/>
+      <w:numFmt w:val="decimal"/>
+      <w:lvlText w:val="%1."/>
+      <w:lvlJc w:val="left"/>
+      <w:pPr>
+        <w:ind w:left="360" w:hanging="360"/>
+      </w:pPr>
+      <w:rPr>
+        <w:rFonts w:hint="default"/>
+      </w:rPr>
+    </w:lvl>
+    <w:lvl w:ilvl="1" w:tplc="04090019" w:tentative="1">
+      <w:start w:val="1"/>
+      <w:numFmt w:val="lowerLetter"/>
+      <w:lvlText w:val="%2)"/>
+      <w:lvlJc w:val="left"/>
+      <w:pPr>
+        <w:ind w:left="880" w:hanging="440"/>
+      </w:pPr>
+    </w:lvl>
+    <w:lvl w:ilvl="2" w:tplc="0409001B" w:tentative="1">
+      <w:start w:val="1"/>
+      <w:numFmt w:val="lowerRoman"/>
+      <w:lvlText w:val="%3."/>
+      <w:lvlJc w:val="right"/>
+      <w:pPr>
+        <w:ind w:left="1320" w:hanging="440"/>
+      </w:pPr>
+    </w:lvl>
+    <w:lvl w:ilvl="3" w:tplc="0409000F" w:tentative="1">
+      <w:start w:val="1"/>
+      <w:numFmt w:val="decimal"/>
+      <w:lvlText w:val="%4."/>
+      <w:lvlJc w:val="left"/>
+      <w:pPr>
+        <w:ind w:left="1760" w:hanging="440"/>
+      </w:pPr>
+    </w:lvl>
+    <w:lvl w:ilvl="4" w:tplc="04090019" w:tentative="1">
+      <w:start w:val="1"/>
+      <w:numFmt w:val="lowerLetter"/>
+      <w:lvlText w:val="%5)"/>
+      <w:lvlJc w:val="left"/>
+      <w:pPr>
+        <w:ind w:left="2200" w:hanging="440"/>
+      </w:pPr>
+    </w:lvl>
+    <w:lvl w:ilvl="5" w:tplc="0409001B" w:tentative="1">
+      <w:start w:val="1"/>
+      <w:numFmt w:val="lowerRoman"/>
+      <w:lvlText w:val="%6."/>
+      <w:lvlJc w:val="right"/>
+      <w:pPr>
+        <w:ind w:left="2640" w:hanging="440"/>
+      </w:pPr>
+    </w:lvl>
+    <w:lvl w:ilvl="6" w:tplc="0409000F" w:tentative="1">
+      <w:start w:val="1"/>
+      <w:numFmt w:val="decimal"/>
+      <w:lvlText w:val="%7."/>
+      <w:lvlJc w:val="left"/>
+      <w:pPr>
+        <w:ind w:left="3080" w:hanging="440"/>
+      </w:pPr>
+    </w:lvl>
+    <w:lvl w:ilvl="7" w:tplc="04090019" w:tentative="1">
+      <w:start w:val="1"/>
+      <w:numFmt w:val="lowerLetter"/>
+      <w:lvlText w:val="%8)"/>
+      <w:lvlJc w:val="left"/>
+      <w:pPr>
+        <w:ind w:left="3520" w:hanging="440"/>
+      </w:pPr>
+    </w:lvl>
+    <w:lvl w:ilvl="8" w:tplc="0409001B" w:tentative="1">
+      <w:start w:val="1"/>
+      <w:numFmt w:val="lowerRoman"/>
+      <w:lvlText w:val="%9."/>
+      <w:lvlJc w:val="right"/>
+      <w:pPr>
+        <w:ind w:left="3960" w:hanging="440"/>
+      </w:pPr>
+    </w:lvl>
+  </w:abstractNum>
+  <w:num w:numId="1" w16cid:durableId="1430855013">
+    <w:abstractNumId w:val="0"/>
+  </w:num>
+</w:numbering>
 </file>
 
 <file path=word/styles.xml><?xml version="1.0" encoding="utf-8"?>
@@ -554,6 +1526,16 @@
     <w:semiHidden/>
     <w:unhideWhenUsed/>
   </w:style>
+  <w:style w:type="paragraph" w:styleId="a3">
+    <w:name w:val="List Paragraph"/>
+    <w:basedOn w:val="a"/>
+    <w:uiPriority w:val="34"/>
+    <w:qFormat/>
+    <w:rsid w:val="00D04A59"/>
+    <w:pPr>
+      <w:ind w:firstLineChars="200" w:firstLine="420"/>
+    </w:pPr>
+  </w:style>
 </w:styles>
 </file>
 
